--- a/5. Formatos/Informe.docx
+++ b/5. Formatos/Informe.docx
@@ -22,8 +22,9 @@
           <w:sz w:val="22"/>
           <w:szCs w:val="22"/>
         </w:rPr>
-        <w:t>FORMATO N° 0</w:t>
-      </w:r>
+        <w:t xml:space="preserve">FORMATO </w:t>
+      </w:r>
+      <w:proofErr w:type="spellStart"/>
       <w:r>
         <w:rPr>
           <w:rFonts w:ascii="Times New Roman" w:hAnsi="Times New Roman"/>
@@ -32,6 +33,27 @@
           <w:sz w:val="22"/>
           <w:szCs w:val="22"/>
         </w:rPr>
+        <w:t>N°</w:t>
+      </w:r>
+      <w:proofErr w:type="spellEnd"/>
+      <w:r>
+        <w:rPr>
+          <w:rFonts w:ascii="Times New Roman" w:hAnsi="Times New Roman"/>
+          <w:b/>
+          <w:color w:val="000000" w:themeColor="text1"/>
+          <w:sz w:val="22"/>
+          <w:szCs w:val="22"/>
+        </w:rPr>
+        <w:t xml:space="preserve"> 0</w:t>
+      </w:r>
+      <w:r>
+        <w:rPr>
+          <w:rFonts w:ascii="Times New Roman" w:hAnsi="Times New Roman"/>
+          <w:b/>
+          <w:color w:val="000000" w:themeColor="text1"/>
+          <w:sz w:val="22"/>
+          <w:szCs w:val="22"/>
+        </w:rPr>
         <w:t>4</w:t>
       </w:r>
     </w:p>
@@ -68,8 +90,21 @@
           <w:szCs w:val="22"/>
           <w:u w:val="single"/>
         </w:rPr>
-        <w:t>E PRÁCTICAS PRE PROFESIONALES</w:t>
-      </w:r>
+        <w:t xml:space="preserve">E PRÁCTICAS </w:t>
+      </w:r>
+      <w:proofErr w:type="gramStart"/>
+      <w:r>
+        <w:rPr>
+          <w:rStyle w:val="Textoennegrita"/>
+          <w:rFonts w:ascii="Times New Roman" w:hAnsi="Times New Roman"/>
+          <w:color w:val="000000" w:themeColor="text1"/>
+          <w:sz w:val="22"/>
+          <w:szCs w:val="22"/>
+          <w:u w:val="single"/>
+        </w:rPr>
+        <w:t>PRE PROFESIONALES</w:t>
+      </w:r>
+      <w:proofErr w:type="gramEnd"/>
     </w:p>
     <w:p>
       <w:pPr>
@@ -1108,6 +1143,7 @@
                       <w:lang w:val="es-EC"/>
                     </w:rPr>
                   </w:pPr>
+                  <w:proofErr w:type="gramStart"/>
                   <w:r>
                     <w:rPr>
                       <w:b/>
@@ -1133,7 +1169,17 @@
                       <w:szCs w:val="22"/>
                       <w:lang w:val="es-EC"/>
                     </w:rPr>
-                    <w:t xml:space="preserve">    </w:t>
+                    <w:t xml:space="preserve">  </w:t>
+                  </w:r>
+                  <w:proofErr w:type="gramEnd"/>
+                  <w:r>
+                    <w:rPr>
+                      <w:b/>
+                      <w:sz w:val="20"/>
+                      <w:szCs w:val="22"/>
+                      <w:lang w:val="es-EC"/>
+                    </w:rPr>
+                    <w:t xml:space="preserve">  </w:t>
                   </w:r>
                   <w:r>
                     <w:rPr>
@@ -1723,7 +1769,28 @@
           <w:sz w:val="20"/>
           <w:szCs w:val="20"/>
         </w:rPr>
-        <w:t>El presente informe describe el desarrollo de una práctica preprofesional no remunerada, realizada en la Unidad Educativa Particular Liceo La Siembra, ubicada en Sangolquí, Ecuador. El objetivo principal de esta práctica es el diseño e implementación de un sistema web de gestión académica, enfocado en el registro, consulta y administración de calificaciones estudiantiles.</w:t>
+        <w:t xml:space="preserve">El presente informe describe el desarrollo de una práctica preprofesional no remunerada, realizada en la Unidad Educativa Particular Liceo La Siembra, ubicada en </w:t>
+      </w:r>
+      <w:r>
+        <w:rPr>
+          <w:sz w:val="20"/>
+          <w:szCs w:val="20"/>
+        </w:rPr>
+        <w:t>Quito</w:t>
+      </w:r>
+      <w:r>
+        <w:rPr>
+          <w:sz w:val="20"/>
+          <w:szCs w:val="20"/>
+        </w:rPr>
+        <w:t>, Ecuador</w:t>
+      </w:r>
+      <w:r>
+        <w:rPr>
+          <w:sz w:val="20"/>
+          <w:szCs w:val="20"/>
+        </w:rPr>
+        <w:t>. El objetivo principal de esta práctica es el diseño e implementación de un sistema web de gestión académica, enfocado en el registro, consulta y administración de calificaciones estudiantiles.</w:t>
       </w:r>
     </w:p>
     <w:p>
@@ -1802,7 +1869,35 @@
           <w:sz w:val="20"/>
           <w:szCs w:val="20"/>
         </w:rPr>
-        <w:t xml:space="preserve"> y tambien de manera virtual</w:t>
+        <w:t xml:space="preserve"> y </w:t>
+      </w:r>
+      <w:r>
+        <w:rPr>
+          <w:sz w:val="20"/>
+          <w:szCs w:val="20"/>
+        </w:rPr>
+        <w:t>tambi</w:t>
+      </w:r>
+      <w:r>
+        <w:rPr>
+          <w:sz w:val="20"/>
+          <w:szCs w:val="20"/>
+        </w:rPr>
+        <w:t>é</w:t>
+      </w:r>
+      <w:r>
+        <w:rPr>
+          <w:sz w:val="20"/>
+          <w:szCs w:val="20"/>
+        </w:rPr>
+        <w:t>n</w:t>
+      </w:r>
+      <w:r>
+        <w:rPr>
+          <w:sz w:val="20"/>
+          <w:szCs w:val="20"/>
+        </w:rPr>
+        <w:t xml:space="preserve"> de manera virtual</w:t>
       </w:r>
       <w:r>
         <w:rPr>
@@ -1848,7 +1943,14 @@
           <w:sz w:val="20"/>
           <w:szCs w:val="20"/>
         </w:rPr>
-        <w:t>Abril</w:t>
+        <w:t>a</w:t>
+      </w:r>
+      <w:r>
+        <w:rPr>
+          <w:sz w:val="20"/>
+          <w:szCs w:val="20"/>
+        </w:rPr>
+        <w:t>bril</w:t>
       </w:r>
       <w:r>
         <w:rPr>
@@ -1890,7 +1992,14 @@
           <w:sz w:val="20"/>
           <w:szCs w:val="20"/>
         </w:rPr>
-        <w:t>Julio</w:t>
+        <w:t>j</w:t>
+      </w:r>
+      <w:r>
+        <w:rPr>
+          <w:sz w:val="20"/>
+          <w:szCs w:val="20"/>
+        </w:rPr>
+        <w:t>ulio</w:t>
       </w:r>
       <w:r>
         <w:rPr>
@@ -1970,15 +2079,15 @@
           <w:sz w:val="20"/>
           <w:szCs w:val="20"/>
         </w:rPr>
-        <w:t xml:space="preserve">En </w:t>
-      </w:r>
-      <w:r>
-        <w:rPr>
-          <w:rFonts w:ascii="Times New Roman" w:hAnsi="Times New Roman"/>
-          <w:sz w:val="20"/>
-          <w:szCs w:val="20"/>
-        </w:rPr>
-        <w:t>Durante el período de prácticas preprofesionales, el estudiante Luis Fernando Cueva Flores participó en el desarrollo completo de un sistema web de gestión de notas, destinado a la Unidad Educativa Particular Liceo La Siembra. Esta actividad se llevó a cabo en el área de Tecnologías de la Información y Comunicación (TIC), en colaboración con el tutor empresarial Ing. Dalton Arévalo.</w:t>
+        <w:t>Durante</w:t>
+      </w:r>
+      <w:r>
+        <w:rPr>
+          <w:rFonts w:ascii="Times New Roman" w:hAnsi="Times New Roman"/>
+          <w:sz w:val="20"/>
+          <w:szCs w:val="20"/>
+        </w:rPr>
+        <w:t xml:space="preserve"> el período de prácticas preprofesionales, el estudiante Luis Fernando Cueva Flores participó en el desarrollo completo de un sistema web de gestión de notas, destinado a la Unidad Educativa Particular Liceo La Siembra. Esta actividad se llevó a cabo en el área de Tecnologías de la Información y Comunicación (TIC), en colaboración con el tutor empresarial Ing. Dalton Arévalo.</w:t>
       </w:r>
     </w:p>
     <w:p>
@@ -2076,7 +2185,25 @@
           <w:sz w:val="20"/>
           <w:szCs w:val="20"/>
         </w:rPr>
-        <w:t>Diseño de la arquitectura del sistema y modelado de base de datos con la herramienta PowerDesigner.</w:t>
+        <w:t xml:space="preserve">Diseño de la arquitectura del sistema y modelado de base de datos con la herramienta </w:t>
+      </w:r>
+      <w:proofErr w:type="spellStart"/>
+      <w:r>
+        <w:rPr>
+          <w:rFonts w:ascii="Times New Roman" w:hAnsi="Times New Roman"/>
+          <w:sz w:val="20"/>
+          <w:szCs w:val="20"/>
+        </w:rPr>
+        <w:t>PowerDesigner</w:t>
+      </w:r>
+      <w:proofErr w:type="spellEnd"/>
+      <w:r>
+        <w:rPr>
+          <w:rFonts w:ascii="Times New Roman" w:hAnsi="Times New Roman"/>
+          <w:sz w:val="20"/>
+          <w:szCs w:val="20"/>
+        </w:rPr>
+        <w:t>.</w:t>
       </w:r>
     </w:p>
     <w:p>
@@ -2099,7 +2226,43 @@
           <w:sz w:val="20"/>
           <w:szCs w:val="20"/>
         </w:rPr>
-        <w:t>Desarrollo del backend del sistema con el framework Spring Boot, integrando controladores, servicios y repositorios para gestionar usuarios, cursos, materias y calificaciones.</w:t>
+        <w:t xml:space="preserve">Desarrollo del backend del sistema con el </w:t>
+      </w:r>
+      <w:proofErr w:type="spellStart"/>
+      <w:r>
+        <w:rPr>
+          <w:rFonts w:ascii="Times New Roman" w:hAnsi="Times New Roman"/>
+          <w:sz w:val="20"/>
+          <w:szCs w:val="20"/>
+        </w:rPr>
+        <w:t>framework</w:t>
+      </w:r>
+      <w:proofErr w:type="spellEnd"/>
+      <w:r>
+        <w:rPr>
+          <w:rFonts w:ascii="Times New Roman" w:hAnsi="Times New Roman"/>
+          <w:sz w:val="20"/>
+          <w:szCs w:val="20"/>
+        </w:rPr>
+        <w:t xml:space="preserve"> Spring </w:t>
+      </w:r>
+      <w:proofErr w:type="spellStart"/>
+      <w:r>
+        <w:rPr>
+          <w:rFonts w:ascii="Times New Roman" w:hAnsi="Times New Roman"/>
+          <w:sz w:val="20"/>
+          <w:szCs w:val="20"/>
+        </w:rPr>
+        <w:t>Boot</w:t>
+      </w:r>
+      <w:proofErr w:type="spellEnd"/>
+      <w:r>
+        <w:rPr>
+          <w:rFonts w:ascii="Times New Roman" w:hAnsi="Times New Roman"/>
+          <w:sz w:val="20"/>
+          <w:szCs w:val="20"/>
+        </w:rPr>
+        <w:t>, integrando controladores, servicios y repositorios para gestionar usuarios, cursos, materias y calificaciones.</w:t>
       </w:r>
     </w:p>
     <w:p>
@@ -2122,7 +2285,25 @@
           <w:sz w:val="20"/>
           <w:szCs w:val="20"/>
         </w:rPr>
-        <w:t>Implementación del frontend utilizando React.js y diseño de interfaces responsivas con principios de usabilidad y experiencia de usuario.</w:t>
+        <w:t xml:space="preserve">Implementación del </w:t>
+      </w:r>
+      <w:proofErr w:type="spellStart"/>
+      <w:r>
+        <w:rPr>
+          <w:rFonts w:ascii="Times New Roman" w:hAnsi="Times New Roman"/>
+          <w:sz w:val="20"/>
+          <w:szCs w:val="20"/>
+        </w:rPr>
+        <w:t>frontend</w:t>
+      </w:r>
+      <w:proofErr w:type="spellEnd"/>
+      <w:r>
+        <w:rPr>
+          <w:rFonts w:ascii="Times New Roman" w:hAnsi="Times New Roman"/>
+          <w:sz w:val="20"/>
+          <w:szCs w:val="20"/>
+        </w:rPr>
+        <w:t xml:space="preserve"> utilizando React.js y diseño de interfaces responsivas con principios de usabilidad y experiencia de usuario.</w:t>
       </w:r>
     </w:p>
     <w:p>
@@ -2145,7 +2326,61 @@
           <w:sz w:val="20"/>
           <w:szCs w:val="20"/>
         </w:rPr>
-        <w:t>Conexión de frontend y backend, utilizando APIs RESTful para lograr una comunicación fluida entre las capas del sistema.</w:t>
+        <w:t xml:space="preserve">Conexión de </w:t>
+      </w:r>
+      <w:proofErr w:type="spellStart"/>
+      <w:r>
+        <w:rPr>
+          <w:rFonts w:ascii="Times New Roman" w:hAnsi="Times New Roman"/>
+          <w:sz w:val="20"/>
+          <w:szCs w:val="20"/>
+        </w:rPr>
+        <w:t>frontend</w:t>
+      </w:r>
+      <w:proofErr w:type="spellEnd"/>
+      <w:r>
+        <w:rPr>
+          <w:rFonts w:ascii="Times New Roman" w:hAnsi="Times New Roman"/>
+          <w:sz w:val="20"/>
+          <w:szCs w:val="20"/>
+        </w:rPr>
+        <w:t xml:space="preserve"> y backend, utilizando </w:t>
+      </w:r>
+      <w:proofErr w:type="spellStart"/>
+      <w:r>
+        <w:rPr>
+          <w:rFonts w:ascii="Times New Roman" w:hAnsi="Times New Roman"/>
+          <w:sz w:val="20"/>
+          <w:szCs w:val="20"/>
+        </w:rPr>
+        <w:t>APIs</w:t>
+      </w:r>
+      <w:proofErr w:type="spellEnd"/>
+      <w:r>
+        <w:rPr>
+          <w:rFonts w:ascii="Times New Roman" w:hAnsi="Times New Roman"/>
+          <w:sz w:val="20"/>
+          <w:szCs w:val="20"/>
+        </w:rPr>
+        <w:t xml:space="preserve"> </w:t>
+      </w:r>
+      <w:proofErr w:type="spellStart"/>
+      <w:r>
+        <w:rPr>
+          <w:rFonts w:ascii="Times New Roman" w:hAnsi="Times New Roman"/>
+          <w:sz w:val="20"/>
+          <w:szCs w:val="20"/>
+        </w:rPr>
+        <w:t>RESTful</w:t>
+      </w:r>
+      <w:proofErr w:type="spellEnd"/>
+      <w:r>
+        <w:rPr>
+          <w:rFonts w:ascii="Times New Roman" w:hAnsi="Times New Roman"/>
+          <w:sz w:val="20"/>
+          <w:szCs w:val="20"/>
+        </w:rPr>
+        <w:t xml:space="preserve"> para lograr una comunicación fluida entre las capas del sistema.</w:t>
       </w:r>
     </w:p>
     <w:p>
@@ -2185,13 +2420,23 @@
           <w:szCs w:val="20"/>
         </w:rPr>
       </w:pPr>
-      <w:r>
-        <w:rPr>
-          <w:rFonts w:ascii="Times New Roman" w:hAnsi="Times New Roman"/>
-          <w:sz w:val="20"/>
-          <w:szCs w:val="20"/>
-        </w:rPr>
-        <w:t>Dockerización del sistema para facilitar su despliegue en entornos de prueba y producción.</w:t>
+      <w:proofErr w:type="spellStart"/>
+      <w:r>
+        <w:rPr>
+          <w:rFonts w:ascii="Times New Roman" w:hAnsi="Times New Roman"/>
+          <w:sz w:val="20"/>
+          <w:szCs w:val="20"/>
+        </w:rPr>
+        <w:t>Dockerización</w:t>
+      </w:r>
+      <w:proofErr w:type="spellEnd"/>
+      <w:r>
+        <w:rPr>
+          <w:rFonts w:ascii="Times New Roman" w:hAnsi="Times New Roman"/>
+          <w:sz w:val="20"/>
+          <w:szCs w:val="20"/>
+        </w:rPr>
+        <w:t xml:space="preserve"> del sistema para facilitar su despliegue en entornos de prueba y producción.</w:t>
       </w:r>
     </w:p>
     <w:p>
@@ -2430,7 +2675,43 @@
           <w:sz w:val="20"/>
           <w:szCs w:val="20"/>
         </w:rPr>
-        <w:t>Lenguajes y frameworks: Java (Spring Boot), JavaScript (React.js)</w:t>
+        <w:t xml:space="preserve">Lenguajes y </w:t>
+      </w:r>
+      <w:proofErr w:type="spellStart"/>
+      <w:r>
+        <w:rPr>
+          <w:rFonts w:ascii="Times New Roman" w:hAnsi="Times New Roman"/>
+          <w:sz w:val="20"/>
+          <w:szCs w:val="20"/>
+        </w:rPr>
+        <w:t>frameworks</w:t>
+      </w:r>
+      <w:proofErr w:type="spellEnd"/>
+      <w:r>
+        <w:rPr>
+          <w:rFonts w:ascii="Times New Roman" w:hAnsi="Times New Roman"/>
+          <w:sz w:val="20"/>
+          <w:szCs w:val="20"/>
+        </w:rPr>
+        <w:t xml:space="preserve">: Java (Spring </w:t>
+      </w:r>
+      <w:proofErr w:type="spellStart"/>
+      <w:r>
+        <w:rPr>
+          <w:rFonts w:ascii="Times New Roman" w:hAnsi="Times New Roman"/>
+          <w:sz w:val="20"/>
+          <w:szCs w:val="20"/>
+        </w:rPr>
+        <w:t>Boot</w:t>
+      </w:r>
+      <w:proofErr w:type="spellEnd"/>
+      <w:r>
+        <w:rPr>
+          <w:rFonts w:ascii="Times New Roman" w:hAnsi="Times New Roman"/>
+          <w:sz w:val="20"/>
+          <w:szCs w:val="20"/>
+        </w:rPr>
+        <w:t>), JavaScript (React.js)</w:t>
       </w:r>
     </w:p>
     <w:p>
@@ -2476,8 +2757,54 @@
           <w:sz w:val="20"/>
           <w:szCs w:val="20"/>
         </w:rPr>
-        <w:t>Herramientas: Visual Studio Code, IntelliJ IDEA, Docker, Figma, PowerDesigner</w:t>
-      </w:r>
+        <w:t xml:space="preserve">Herramientas: Visual Studio </w:t>
+      </w:r>
+      <w:proofErr w:type="spellStart"/>
+      <w:r>
+        <w:rPr>
+          <w:rFonts w:ascii="Times New Roman" w:hAnsi="Times New Roman"/>
+          <w:sz w:val="20"/>
+          <w:szCs w:val="20"/>
+        </w:rPr>
+        <w:t>Code</w:t>
+      </w:r>
+      <w:proofErr w:type="spellEnd"/>
+      <w:r>
+        <w:rPr>
+          <w:rFonts w:ascii="Times New Roman" w:hAnsi="Times New Roman"/>
+          <w:sz w:val="20"/>
+          <w:szCs w:val="20"/>
+        </w:rPr>
+        <w:t xml:space="preserve">, IntelliJ IDEA, Docker, </w:t>
+      </w:r>
+      <w:proofErr w:type="spellStart"/>
+      <w:r>
+        <w:rPr>
+          <w:rFonts w:ascii="Times New Roman" w:hAnsi="Times New Roman"/>
+          <w:sz w:val="20"/>
+          <w:szCs w:val="20"/>
+        </w:rPr>
+        <w:t>Figma</w:t>
+      </w:r>
+      <w:proofErr w:type="spellEnd"/>
+      <w:r>
+        <w:rPr>
+          <w:rFonts w:ascii="Times New Roman" w:hAnsi="Times New Roman"/>
+          <w:sz w:val="20"/>
+          <w:szCs w:val="20"/>
+        </w:rPr>
+        <w:t xml:space="preserve">, </w:t>
+      </w:r>
+      <w:proofErr w:type="spellStart"/>
+      <w:r>
+        <w:rPr>
+          <w:rFonts w:ascii="Times New Roman" w:hAnsi="Times New Roman"/>
+          <w:sz w:val="20"/>
+          <w:szCs w:val="20"/>
+        </w:rPr>
+        <w:t>PowerDesigner</w:t>
+      </w:r>
+      <w:proofErr w:type="spellEnd"/>
     </w:p>
     <w:p>
       <w:pPr>
@@ -2537,7 +2864,25 @@
           <w:sz w:val="20"/>
           <w:szCs w:val="20"/>
         </w:rPr>
-        <w:t>Como resultado del desarrollo realizado durante la práctica pre-profesional, la Unidad Educativa Liceo La Siembra ahora cuenta con un sistema de notas moderno, atractivo y mejor adaptado a distintos dispositivos gracias a su enfoque responsive. Este sistema optimiza la experiencia de los usuarios y facilitando la interacción con la escuela.</w:t>
+        <w:t xml:space="preserve">Como resultado del desarrollo realizado durante la práctica </w:t>
+      </w:r>
+      <w:proofErr w:type="spellStart"/>
+      <w:r>
+        <w:rPr>
+          <w:rFonts w:ascii="Times New Roman" w:hAnsi="Times New Roman"/>
+          <w:sz w:val="20"/>
+          <w:szCs w:val="20"/>
+        </w:rPr>
+        <w:t>pre-profesional</w:t>
+      </w:r>
+      <w:proofErr w:type="spellEnd"/>
+      <w:r>
+        <w:rPr>
+          <w:rFonts w:ascii="Times New Roman" w:hAnsi="Times New Roman"/>
+          <w:sz w:val="20"/>
+          <w:szCs w:val="20"/>
+        </w:rPr>
+        <w:t>, la Unidad Educativa Liceo La Siembra ahora cuenta con un sistema de notas moderno, atractivo y mejor adaptado a distintos dispositivos gracias a su enfoque responsive.</w:t>
       </w:r>
     </w:p>
     <w:p>
@@ -2551,42 +2896,13 @@
           <w:szCs w:val="20"/>
         </w:rPr>
       </w:pPr>
-    </w:p>
-    <w:p>
-      <w:pPr>
-        <w:pStyle w:val="Textoindependiente"/>
-        <w:spacing w:line="360" w:lineRule="auto"/>
-        <w:rPr>
-          <w:rFonts w:ascii="Times New Roman" w:hAnsi="Times New Roman"/>
-          <w:b/>
-          <w:sz w:val="8"/>
-          <w:szCs w:val="20"/>
-        </w:rPr>
-      </w:pPr>
-    </w:p>
-    <w:p>
-      <w:pPr>
-        <w:pStyle w:val="Textoindependiente"/>
-        <w:numPr>
-          <w:ilvl w:val="0"/>
-          <w:numId w:val="5"/>
-        </w:numPr>
-        <w:spacing w:line="360" w:lineRule="auto"/>
-        <w:rPr>
-          <w:rFonts w:ascii="Times New Roman" w:hAnsi="Times New Roman"/>
-          <w:b/>
-          <w:sz w:val="20"/>
-          <w:szCs w:val="20"/>
-        </w:rPr>
-      </w:pPr>
-      <w:r>
-        <w:rPr>
-          <w:rFonts w:ascii="Times New Roman" w:hAnsi="Times New Roman"/>
-          <w:b/>
-          <w:sz w:val="20"/>
-          <w:szCs w:val="20"/>
-        </w:rPr>
-        <w:t>CONCLUSIONES</w:t>
+      <w:r>
+        <w:rPr>
+          <w:rFonts w:ascii="Times New Roman" w:hAnsi="Times New Roman"/>
+          <w:sz w:val="20"/>
+          <w:szCs w:val="20"/>
+        </w:rPr>
+        <w:t>Este sistema optimiza la experiencia de los usuarios y facilita la interacción con la institución educativa.</w:t>
       </w:r>
     </w:p>
     <w:p>
@@ -2600,14 +2916,6 @@
           <w:szCs w:val="20"/>
         </w:rPr>
       </w:pPr>
-      <w:r>
-        <w:rPr>
-          <w:rFonts w:ascii="Times New Roman" w:hAnsi="Times New Roman"/>
-          <w:sz w:val="20"/>
-          <w:szCs w:val="20"/>
-        </w:rPr>
-        <w:t>Como resultado de la práctica preprofesional realizada en la Unidad Educativa Particular Liceo La Siembra, se puede concluir lo siguiente:</w:t>
-      </w:r>
     </w:p>
     <w:p>
       <w:pPr>
@@ -2626,414 +2934,9 @@
           <w:sz w:val="20"/>
           <w:szCs w:val="20"/>
         </w:rPr>
-        <w:t>Se logró desarrollar e implementar exitosamente un sistema web de gestión académica, respondiendo de forma efectiva a las necesidades planteadas por la institución educativa.</w:t>
-      </w:r>
-    </w:p>
-    <w:p>
-      <w:pPr>
-        <w:pStyle w:val="Textoindependiente"/>
-        <w:spacing w:line="360" w:lineRule="auto"/>
-        <w:ind w:left="720"/>
-        <w:rPr>
-          <w:rFonts w:ascii="Times New Roman" w:hAnsi="Times New Roman"/>
-          <w:sz w:val="20"/>
-          <w:szCs w:val="20"/>
-        </w:rPr>
-      </w:pPr>
-      <w:r>
-        <w:rPr>
-          <w:rFonts w:ascii="Times New Roman" w:hAnsi="Times New Roman"/>
-          <w:sz w:val="20"/>
-          <w:szCs w:val="20"/>
-        </w:rPr>
-        <w:t>Las actividades realizadas permitieron aplicar de manera práctica y técnica los conocimientos adquiridos en la carrera de Ingeniería en Software, particularmente en áreas como desarrollo web, bases de datos, diseño de interfaces y aseguramiento de la calidad.</w:t>
-      </w:r>
-    </w:p>
-    <w:p>
-      <w:pPr>
-        <w:pStyle w:val="Textoindependiente"/>
-        <w:spacing w:line="360" w:lineRule="auto"/>
-        <w:ind w:left="720"/>
-        <w:rPr>
-          <w:rFonts w:ascii="Times New Roman" w:hAnsi="Times New Roman"/>
-          <w:sz w:val="20"/>
-          <w:szCs w:val="20"/>
-        </w:rPr>
-      </w:pPr>
-      <w:r>
-        <w:rPr>
-          <w:rFonts w:ascii="Times New Roman" w:hAnsi="Times New Roman"/>
-          <w:sz w:val="20"/>
-          <w:szCs w:val="20"/>
-        </w:rPr>
-        <w:t>El sistema optimiza los procesos internos de registro, consulta y administración de calificaciones, lo que ha generado una mejora significativa en la eficiencia operativa y la transparencia académica.</w:t>
-      </w:r>
-    </w:p>
-    <w:p>
-      <w:pPr>
-        <w:pStyle w:val="Textoindependiente"/>
-        <w:spacing w:line="360" w:lineRule="auto"/>
-        <w:ind w:left="720"/>
-        <w:rPr>
-          <w:rFonts w:ascii="Times New Roman" w:hAnsi="Times New Roman"/>
-          <w:sz w:val="20"/>
-          <w:szCs w:val="20"/>
-        </w:rPr>
-      </w:pPr>
-      <w:r>
-        <w:rPr>
-          <w:rFonts w:ascii="Times New Roman" w:hAnsi="Times New Roman"/>
-          <w:sz w:val="20"/>
-          <w:szCs w:val="20"/>
-        </w:rPr>
-        <w:t>Se fortalecieron habilidades profesionales del estudiante, como el trabajo en equipo, la comunicación con usuarios reales, la planificación de actividades, el análisis de requerimientos y la solución de problemas tecnológicos.</w:t>
-      </w:r>
-    </w:p>
-    <w:p>
-      <w:pPr>
-        <w:pStyle w:val="Textoindependiente"/>
-        <w:spacing w:line="360" w:lineRule="auto"/>
-        <w:ind w:left="720"/>
-        <w:rPr>
-          <w:rFonts w:ascii="Times New Roman" w:hAnsi="Times New Roman"/>
-          <w:sz w:val="20"/>
-          <w:szCs w:val="20"/>
-        </w:rPr>
-      </w:pPr>
-      <w:r>
-        <w:rPr>
-          <w:rFonts w:ascii="Times New Roman" w:hAnsi="Times New Roman"/>
-          <w:sz w:val="20"/>
-          <w:szCs w:val="20"/>
-        </w:rPr>
-        <w:t>La experiencia permitió evidenciar la pertinencia del perfil de egreso de la carrera frente a las demandas reales del entorno educativo y tecnológico.</w:t>
-      </w:r>
-    </w:p>
-    <w:p>
-      <w:pPr>
-        <w:pStyle w:val="Textoindependiente"/>
-        <w:spacing w:line="360" w:lineRule="auto"/>
-        <w:ind w:left="720"/>
-        <w:rPr>
-          <w:rFonts w:ascii="Times New Roman" w:hAnsi="Times New Roman"/>
-          <w:sz w:val="20"/>
-          <w:szCs w:val="20"/>
-        </w:rPr>
-      </w:pPr>
-      <w:r>
-        <w:rPr>
-          <w:rFonts w:ascii="Times New Roman" w:hAnsi="Times New Roman"/>
-          <w:sz w:val="20"/>
-          <w:szCs w:val="20"/>
-        </w:rPr>
-        <w:t>La implementación del sistema impacta positivamente en la satisfacción de la comunidad educativa, al facilitar el acceso a la información académica, mejorar la gestión institucional y fomentar la retroalimentación continua.</w:t>
-      </w:r>
-    </w:p>
-    <w:p>
-      <w:pPr>
-        <w:pStyle w:val="Textoindependiente"/>
-        <w:spacing w:line="360" w:lineRule="auto"/>
-        <w:ind w:left="720"/>
-        <w:rPr>
-          <w:rFonts w:ascii="Times New Roman" w:hAnsi="Times New Roman"/>
-          <w:sz w:val="20"/>
-          <w:szCs w:val="20"/>
-        </w:rPr>
-      </w:pPr>
-    </w:p>
-    <w:p>
-      <w:pPr>
-        <w:pStyle w:val="Textoindependiente"/>
-        <w:numPr>
-          <w:ilvl w:val="0"/>
-          <w:numId w:val="5"/>
-        </w:numPr>
-        <w:spacing w:line="360" w:lineRule="auto"/>
-        <w:rPr>
-          <w:rFonts w:ascii="Times New Roman" w:hAnsi="Times New Roman"/>
-          <w:b/>
-          <w:sz w:val="20"/>
-          <w:szCs w:val="20"/>
-        </w:rPr>
-      </w:pPr>
-      <w:r>
-        <w:rPr>
-          <w:rFonts w:ascii="Times New Roman" w:hAnsi="Times New Roman"/>
-          <w:b/>
-          <w:sz w:val="20"/>
-          <w:szCs w:val="20"/>
-        </w:rPr>
-        <w:t>RECOMENDACIONES</w:t>
-      </w:r>
-    </w:p>
-    <w:p>
-      <w:pPr>
-        <w:pStyle w:val="Textoindependiente"/>
-        <w:spacing w:line="360" w:lineRule="auto"/>
-        <w:ind w:left="720"/>
-        <w:rPr>
-          <w:rFonts w:ascii="Times New Roman" w:hAnsi="Times New Roman"/>
-          <w:sz w:val="20"/>
-          <w:szCs w:val="20"/>
-        </w:rPr>
-      </w:pPr>
-      <w:r>
-        <w:rPr>
-          <w:rFonts w:ascii="Times New Roman" w:hAnsi="Times New Roman"/>
-          <w:sz w:val="20"/>
-          <w:szCs w:val="20"/>
-        </w:rPr>
-        <w:t>Con base en la experiencia vivida durante el desarrollo del proyecto, se proponen las siguientes recomendaciones:</w:t>
-      </w:r>
-    </w:p>
-    <w:p>
-      <w:pPr>
-        <w:pStyle w:val="Textoindependiente"/>
-        <w:spacing w:line="360" w:lineRule="auto"/>
-        <w:ind w:left="720"/>
-        <w:rPr>
-          <w:rFonts w:ascii="Times New Roman" w:hAnsi="Times New Roman"/>
-          <w:sz w:val="20"/>
-          <w:szCs w:val="20"/>
-        </w:rPr>
-      </w:pPr>
-      <w:r>
-        <w:rPr>
-          <w:rFonts w:ascii="Times New Roman" w:hAnsi="Times New Roman"/>
-          <w:sz w:val="20"/>
-          <w:szCs w:val="20"/>
-        </w:rPr>
-        <w:t>A la institución educativa, se sugiere mantener una política de actualización tecnológica continua y capacitar periódicamente a su personal en el uso de herramientas digitales para garantizar el aprovechamiento óptimo del sistema implementado.</w:t>
-      </w:r>
-    </w:p>
-    <w:p>
-      <w:pPr>
-        <w:pStyle w:val="Textoindependiente"/>
-        <w:spacing w:line="360" w:lineRule="auto"/>
-        <w:ind w:left="720"/>
-        <w:rPr>
-          <w:rFonts w:ascii="Times New Roman" w:hAnsi="Times New Roman"/>
-          <w:sz w:val="20"/>
-          <w:szCs w:val="20"/>
-        </w:rPr>
-      </w:pPr>
-      <w:r>
-        <w:rPr>
-          <w:rFonts w:ascii="Times New Roman" w:hAnsi="Times New Roman"/>
-          <w:sz w:val="20"/>
-          <w:szCs w:val="20"/>
-        </w:rPr>
-        <w:t>Se recomienda fortalecer la infraestructura tecnológica (equipos, conectividad y soporte técnico), especialmente en áreas administrativas, para asegurar la sostenibilidad del sistema en el tiempo.</w:t>
-      </w:r>
-    </w:p>
-    <w:p>
-      <w:pPr>
-        <w:pStyle w:val="Textoindependiente"/>
-        <w:spacing w:line="360" w:lineRule="auto"/>
-        <w:ind w:left="720"/>
-        <w:rPr>
-          <w:rFonts w:ascii="Times New Roman" w:hAnsi="Times New Roman"/>
-          <w:sz w:val="20"/>
-          <w:szCs w:val="20"/>
-        </w:rPr>
-      </w:pPr>
-      <w:r>
-        <w:rPr>
-          <w:rFonts w:ascii="Times New Roman" w:hAnsi="Times New Roman"/>
-          <w:sz w:val="20"/>
-          <w:szCs w:val="20"/>
-        </w:rPr>
-        <w:t>Establecer un mecanismo formal de retroalimentación y soporte técnico para que los usuarios puedan reportar incidentes o sugerencias, facilitando la mejora continua de la plataforma.</w:t>
-      </w:r>
-    </w:p>
-    <w:p>
-      <w:pPr>
-        <w:pStyle w:val="Textoindependiente"/>
-        <w:spacing w:line="360" w:lineRule="auto"/>
-        <w:ind w:left="720"/>
-        <w:rPr>
-          <w:rFonts w:ascii="Times New Roman" w:hAnsi="Times New Roman"/>
-          <w:sz w:val="20"/>
-          <w:szCs w:val="20"/>
-        </w:rPr>
-      </w:pPr>
-      <w:r>
-        <w:rPr>
-          <w:rFonts w:ascii="Times New Roman" w:hAnsi="Times New Roman"/>
-          <w:sz w:val="20"/>
-          <w:szCs w:val="20"/>
-        </w:rPr>
-        <w:t>A futuros practicantes, se les sugiere involucrarse desde etapas tempranas en la planificación de soluciones reales, enfocándose no solo en lo técnico, sino también en el impacto social, organizativo y educativo de sus desarrollos.</w:t>
-      </w:r>
-    </w:p>
-    <w:p>
-      <w:pPr>
-        <w:pStyle w:val="Textoindependiente"/>
-        <w:spacing w:line="360" w:lineRule="auto"/>
-        <w:ind w:left="720"/>
-        <w:rPr>
-          <w:rFonts w:ascii="Times New Roman" w:hAnsi="Times New Roman"/>
-          <w:sz w:val="10"/>
-          <w:szCs w:val="20"/>
-        </w:rPr>
-      </w:pPr>
-    </w:p>
-    <w:p>
-      <w:pPr>
-        <w:pStyle w:val="Textoindependiente"/>
-        <w:numPr>
-          <w:ilvl w:val="0"/>
-          <w:numId w:val="5"/>
-        </w:numPr>
-        <w:spacing w:line="360" w:lineRule="auto"/>
-        <w:rPr>
-          <w:rFonts w:ascii="Times New Roman" w:hAnsi="Times New Roman"/>
-          <w:b/>
-          <w:sz w:val="20"/>
-          <w:szCs w:val="20"/>
-        </w:rPr>
-      </w:pPr>
-      <w:r>
-        <w:rPr>
-          <w:rFonts w:ascii="Times New Roman" w:hAnsi="Times New Roman"/>
-          <w:b/>
-          <w:sz w:val="20"/>
-          <w:szCs w:val="20"/>
-        </w:rPr>
-        <w:t>ANEXOS</w:t>
-      </w:r>
-    </w:p>
-    <w:p>
-      <w:pPr>
-        <w:pStyle w:val="Textoindependiente"/>
-        <w:spacing w:line="360" w:lineRule="auto"/>
-        <w:rPr>
-          <w:rFonts w:ascii="Times New Roman" w:hAnsi="Times New Roman"/>
-          <w:b/>
-          <w:sz w:val="20"/>
-          <w:szCs w:val="20"/>
-        </w:rPr>
-      </w:pPr>
-    </w:p>
-    <w:p>
-      <w:pPr>
-        <w:pStyle w:val="Textoindependiente"/>
-        <w:spacing w:line="360" w:lineRule="auto"/>
-        <w:rPr>
-          <w:rFonts w:ascii="Times New Roman" w:hAnsi="Times New Roman"/>
-          <w:b/>
-          <w:sz w:val="20"/>
-          <w:szCs w:val="20"/>
-        </w:rPr>
-      </w:pPr>
-    </w:p>
-    <w:p>
-      <w:pPr>
-        <w:pStyle w:val="Textoindependiente"/>
-        <w:spacing w:line="360" w:lineRule="auto"/>
-        <w:rPr>
-          <w:rFonts w:ascii="Times New Roman" w:hAnsi="Times New Roman"/>
-          <w:b/>
-          <w:sz w:val="20"/>
-          <w:szCs w:val="20"/>
-        </w:rPr>
-      </w:pPr>
-    </w:p>
-    <w:p>
-      <w:pPr>
-        <w:pStyle w:val="Textoindependiente"/>
-        <w:spacing w:line="360" w:lineRule="auto"/>
-        <w:rPr>
-          <w:rFonts w:ascii="Times New Roman" w:hAnsi="Times New Roman"/>
-          <w:b/>
-          <w:sz w:val="20"/>
-          <w:szCs w:val="20"/>
-        </w:rPr>
-      </w:pPr>
-    </w:p>
-    <w:p>
-      <w:pPr>
-        <w:pStyle w:val="Textoindependiente"/>
-        <w:spacing w:line="360" w:lineRule="auto"/>
-        <w:rPr>
-          <w:rFonts w:ascii="Times New Roman" w:hAnsi="Times New Roman"/>
-          <w:b/>
-          <w:sz w:val="20"/>
-          <w:szCs w:val="20"/>
-        </w:rPr>
-      </w:pPr>
-    </w:p>
-    <w:p>
-      <w:pPr>
-        <w:pStyle w:val="Textoindependiente"/>
-        <w:spacing w:line="360" w:lineRule="auto"/>
-        <w:rPr>
-          <w:rFonts w:ascii="Times New Roman" w:hAnsi="Times New Roman"/>
-          <w:b/>
-          <w:sz w:val="20"/>
-          <w:szCs w:val="20"/>
-        </w:rPr>
-      </w:pPr>
-    </w:p>
-    <w:p>
-      <w:pPr>
-        <w:pStyle w:val="Textoindependiente"/>
-        <w:spacing w:line="360" w:lineRule="auto"/>
-        <w:rPr>
-          <w:rFonts w:ascii="Times New Roman" w:hAnsi="Times New Roman"/>
-          <w:b/>
-          <w:sz w:val="20"/>
-          <w:szCs w:val="20"/>
-        </w:rPr>
-      </w:pPr>
-    </w:p>
-    <w:p>
-      <w:pPr>
-        <w:pStyle w:val="Textoindependiente"/>
-        <w:spacing w:line="360" w:lineRule="auto"/>
-        <w:rPr>
-          <w:rFonts w:ascii="Times New Roman" w:hAnsi="Times New Roman"/>
-          <w:b/>
-          <w:sz w:val="20"/>
-          <w:szCs w:val="20"/>
-        </w:rPr>
-      </w:pPr>
-    </w:p>
-    <w:p>
-      <w:pPr>
-        <w:pStyle w:val="Textoindependiente"/>
-        <w:spacing w:line="360" w:lineRule="auto"/>
-        <w:rPr>
-          <w:rFonts w:ascii="Times New Roman" w:hAnsi="Times New Roman"/>
-          <w:b/>
-          <w:sz w:val="20"/>
-          <w:szCs w:val="20"/>
-        </w:rPr>
-      </w:pPr>
-    </w:p>
-    <w:p>
-      <w:pPr>
-        <w:pStyle w:val="Textoindependiente"/>
-        <w:spacing w:line="360" w:lineRule="auto"/>
-        <w:rPr>
-          <w:rFonts w:ascii="Times New Roman" w:hAnsi="Times New Roman"/>
-          <w:b/>
-          <w:sz w:val="20"/>
-          <w:szCs w:val="20"/>
-        </w:rPr>
-      </w:pPr>
-    </w:p>
-    <w:p>
-      <w:pPr>
-        <w:pStyle w:val="Textoindependiente"/>
-        <w:spacing w:line="360" w:lineRule="auto"/>
-        <w:rPr>
-          <w:rFonts w:ascii="Times New Roman" w:hAnsi="Times New Roman"/>
-          <w:b/>
-          <w:sz w:val="20"/>
-          <w:szCs w:val="20"/>
-        </w:rPr>
-      </w:pPr>
+        <w:lastRenderedPageBreak/>
+        <w:t>Como se observa en la Figura 1, el sistema cuenta con una página principal intuitiva para los administradores, desde donde se accede a las distintas funcionalidades del sistema.</w:t>
+      </w:r>
     </w:p>
     <w:p>
       <w:pPr>
@@ -3042,28 +2945,6 @@
         <w:jc w:val="center"/>
         <w:rPr>
           <w:rFonts w:ascii="Times New Roman" w:hAnsi="Times New Roman"/>
-          <w:b/>
-          <w:sz w:val="20"/>
-          <w:szCs w:val="20"/>
-        </w:rPr>
-      </w:pPr>
-      <w:r>
-        <w:rPr>
-          <w:rFonts w:ascii="Times New Roman" w:hAnsi="Times New Roman"/>
-          <w:b/>
-          <w:sz w:val="20"/>
-          <w:szCs w:val="20"/>
-        </w:rPr>
-        <w:t>Anexo A. Pagina Principal del administrador dentro del sistema de notas</w:t>
-      </w:r>
-    </w:p>
-    <w:p>
-      <w:pPr>
-        <w:pStyle w:val="Textoindependiente"/>
-        <w:spacing w:line="360" w:lineRule="auto"/>
-        <w:jc w:val="center"/>
-        <w:rPr>
-          <w:rFonts w:ascii="Times New Roman" w:hAnsi="Times New Roman"/>
           <w:sz w:val="20"/>
           <w:szCs w:val="20"/>
         </w:rPr>
@@ -3073,10 +2954,10 @@
           <w:noProof/>
         </w:rPr>
         <w:drawing>
-          <wp:inline distT="0" distB="0" distL="0" distR="0" wp14:anchorId="478664AC" wp14:editId="74753F36">
+          <wp:inline distT="0" distB="0" distL="0" distR="0" wp14:anchorId="258619DD" wp14:editId="249AEE8E">
             <wp:extent cx="4488180" cy="2524663"/>
             <wp:effectExtent l="0" t="0" r="0" b="0"/>
-            <wp:docPr id="46955198" name="Imagen 1" descr="Interfaz de usuario gráfica, Aplicación&#10;&#10;El contenido generado por IA puede ser incorrecto."/>
+            <wp:docPr id="1728982206" name="Imagen 1" descr="Interfaz de usuario gráfica, Aplicación&#10;&#10;El contenido generado por IA puede ser incorrecto."/>
             <wp:cNvGraphicFramePr>
               <a:graphicFrameLocks xmlns:a="http://schemas.openxmlformats.org/drawingml/2006/main" noChangeAspect="1"/>
             </wp:cNvGraphicFramePr>
@@ -3116,20 +2997,71 @@
         <w:jc w:val="center"/>
         <w:rPr>
           <w:rFonts w:ascii="Times New Roman" w:hAnsi="Times New Roman"/>
-          <w:b/>
-          <w:sz w:val="20"/>
-          <w:szCs w:val="20"/>
-        </w:rPr>
-      </w:pPr>
-      <w:r>
-        <w:rPr>
-          <w:rFonts w:ascii="Times New Roman" w:hAnsi="Times New Roman"/>
-          <w:b/>
-          <w:sz w:val="20"/>
-          <w:szCs w:val="20"/>
-        </w:rPr>
-        <w:t>Anexo B. Sección Listado de estudiantes</w:t>
-      </w:r>
+          <w:sz w:val="20"/>
+          <w:szCs w:val="20"/>
+        </w:rPr>
+      </w:pPr>
+      <w:r>
+        <w:rPr>
+          <w:rFonts w:ascii="Times New Roman" w:hAnsi="Times New Roman"/>
+          <w:sz w:val="20"/>
+          <w:szCs w:val="20"/>
+        </w:rPr>
+        <w:t xml:space="preserve">Figura 1. </w:t>
+      </w:r>
+      <w:r>
+        <w:rPr>
+          <w:rFonts w:ascii="Times New Roman" w:hAnsi="Times New Roman"/>
+          <w:bCs/>
+          <w:sz w:val="20"/>
+          <w:szCs w:val="20"/>
+        </w:rPr>
+        <w:t>Página Principal del administrador dentro del sistema de notas</w:t>
+      </w:r>
+    </w:p>
+    <w:p>
+      <w:pPr>
+        <w:pStyle w:val="Textoindependiente"/>
+        <w:spacing w:line="360" w:lineRule="auto"/>
+        <w:ind w:left="720"/>
+        <w:rPr>
+          <w:rFonts w:ascii="Times New Roman" w:hAnsi="Times New Roman"/>
+          <w:sz w:val="20"/>
+          <w:szCs w:val="20"/>
+        </w:rPr>
+      </w:pPr>
+    </w:p>
+    <w:p>
+      <w:pPr>
+        <w:pStyle w:val="Textoindependiente"/>
+        <w:spacing w:line="360" w:lineRule="auto"/>
+        <w:ind w:left="720"/>
+        <w:rPr>
+          <w:rFonts w:ascii="Times New Roman" w:hAnsi="Times New Roman"/>
+          <w:sz w:val="20"/>
+          <w:szCs w:val="20"/>
+        </w:rPr>
+      </w:pPr>
+      <w:r>
+        <w:rPr>
+          <w:rFonts w:ascii="Times New Roman" w:hAnsi="Times New Roman"/>
+          <w:sz w:val="20"/>
+          <w:szCs w:val="20"/>
+        </w:rPr>
+        <w:t>Además, en la Figura 2 se presenta el listado de estudiantes, mientras que en la Figura 3 se muestra el proceso de asignación de cursos a los docentes.</w:t>
+      </w:r>
+    </w:p>
+    <w:p>
+      <w:pPr>
+        <w:pStyle w:val="Textoindependiente"/>
+        <w:spacing w:line="360" w:lineRule="auto"/>
+        <w:ind w:left="720"/>
+        <w:rPr>
+          <w:rFonts w:ascii="Times New Roman" w:hAnsi="Times New Roman"/>
+          <w:sz w:val="20"/>
+          <w:szCs w:val="20"/>
+        </w:rPr>
+      </w:pPr>
     </w:p>
     <w:p>
       <w:pPr>
@@ -3147,7 +3079,7 @@
           <w:noProof/>
         </w:rPr>
         <w:drawing>
-          <wp:inline distT="0" distB="0" distL="0" distR="0" wp14:anchorId="10EF821E" wp14:editId="5DBF51DC">
+          <wp:inline distT="0" distB="0" distL="0" distR="0" wp14:anchorId="7621FF42" wp14:editId="114A84A2">
             <wp:extent cx="4541520" cy="2554668"/>
             <wp:effectExtent l="0" t="0" r="0" b="0"/>
             <wp:docPr id="547932588" name="Imagen 1"/>
@@ -3190,19 +3122,26 @@
         <w:jc w:val="center"/>
         <w:rPr>
           <w:rFonts w:ascii="Times New Roman" w:hAnsi="Times New Roman"/>
-          <w:b/>
-          <w:sz w:val="20"/>
-          <w:szCs w:val="20"/>
-        </w:rPr>
-      </w:pPr>
-      <w:r>
-        <w:rPr>
-          <w:rFonts w:ascii="Times New Roman" w:hAnsi="Times New Roman"/>
-          <w:b/>
-          <w:sz w:val="20"/>
-          <w:szCs w:val="20"/>
-        </w:rPr>
-        <w:t>Anexo C. Asignar curso a un profesor</w:t>
+          <w:sz w:val="20"/>
+          <w:szCs w:val="20"/>
+        </w:rPr>
+      </w:pPr>
+      <w:r>
+        <w:rPr>
+          <w:rFonts w:ascii="Times New Roman" w:hAnsi="Times New Roman"/>
+          <w:sz w:val="20"/>
+          <w:szCs w:val="20"/>
+        </w:rPr>
+        <w:t xml:space="preserve">Figura 2. </w:t>
+      </w:r>
+      <w:r>
+        <w:rPr>
+          <w:rFonts w:ascii="Times New Roman" w:hAnsi="Times New Roman"/>
+          <w:bCs/>
+          <w:sz w:val="20"/>
+          <w:szCs w:val="20"/>
+        </w:rPr>
+        <w:t>Sección Listado de estudiantes</w:t>
       </w:r>
     </w:p>
     <w:p>
@@ -3219,10 +3158,10 @@
         </w:rPr>
         <w:lastRenderedPageBreak/>
         <w:drawing>
-          <wp:inline distT="0" distB="0" distL="0" distR="0" wp14:anchorId="52EE92B0" wp14:editId="4A5D1D00">
+          <wp:inline distT="0" distB="0" distL="0" distR="0" wp14:anchorId="72CF05DA" wp14:editId="0B207595">
             <wp:extent cx="4678680" cy="2631822"/>
             <wp:effectExtent l="0" t="0" r="0" b="0"/>
-            <wp:docPr id="713729644" name="Imagen 1"/>
+            <wp:docPr id="713729644" name="Imagen 1" descr="Interfaz de usuario gráfica, Texto&#10;&#10;El contenido generado por IA puede ser incorrecto."/>
             <wp:cNvGraphicFramePr>
               <a:graphicFrameLocks xmlns:a="http://schemas.openxmlformats.org/drawingml/2006/main" noChangeAspect="1"/>
             </wp:cNvGraphicFramePr>
@@ -3230,7 +3169,7 @@
               <a:graphicData uri="http://schemas.openxmlformats.org/drawingml/2006/picture">
                 <pic:pic xmlns:pic="http://schemas.openxmlformats.org/drawingml/2006/picture">
                   <pic:nvPicPr>
-                    <pic:cNvPr id="713729644" name=""/>
+                    <pic:cNvPr id="713729644" name="Imagen 1" descr="Interfaz de usuario gráfica, Texto&#10;&#10;El contenido generado por IA puede ser incorrecto."/>
                     <pic:cNvPicPr/>
                   </pic:nvPicPr>
                   <pic:blipFill>
@@ -3257,24 +3196,57 @@
     </w:p>
     <w:p>
       <w:pPr>
+        <w:spacing w:line="360" w:lineRule="auto"/>
+        <w:jc w:val="center"/>
+        <w:rPr>
+          <w:bCs/>
+        </w:rPr>
+      </w:pPr>
+      <w:r>
+        <w:rPr>
+          <w:bCs/>
+        </w:rPr>
+        <w:t xml:space="preserve">Figura 3. </w:t>
+      </w:r>
+      <w:r>
+        <w:rPr>
+          <w:bCs/>
+          <w:sz w:val="20"/>
+          <w:szCs w:val="20"/>
+        </w:rPr>
+        <w:t>Asignar curso a un profesor</w:t>
+      </w:r>
+    </w:p>
+    <w:p>
+      <w:pPr>
         <w:pStyle w:val="Textoindependiente"/>
         <w:spacing w:line="360" w:lineRule="auto"/>
-        <w:jc w:val="center"/>
-        <w:rPr>
-          <w:rFonts w:ascii="Times New Roman" w:hAnsi="Times New Roman"/>
-          <w:b/>
-          <w:sz w:val="20"/>
-          <w:szCs w:val="20"/>
-        </w:rPr>
-      </w:pPr>
-      <w:r>
-        <w:rPr>
-          <w:rFonts w:ascii="Times New Roman" w:hAnsi="Times New Roman"/>
-          <w:b/>
-          <w:sz w:val="20"/>
-          <w:szCs w:val="20"/>
-        </w:rPr>
-        <w:t>Anexo D. Asignar una actividad a los estudiantes</w:t>
+        <w:ind w:left="720"/>
+        <w:rPr>
+          <w:rFonts w:ascii="Times New Roman" w:hAnsi="Times New Roman"/>
+          <w:sz w:val="20"/>
+          <w:szCs w:val="20"/>
+        </w:rPr>
+      </w:pPr>
+    </w:p>
+    <w:p>
+      <w:pPr>
+        <w:pStyle w:val="Textoindependiente"/>
+        <w:spacing w:line="360" w:lineRule="auto"/>
+        <w:ind w:left="720"/>
+        <w:rPr>
+          <w:rFonts w:ascii="Times New Roman" w:hAnsi="Times New Roman"/>
+          <w:sz w:val="20"/>
+          <w:szCs w:val="20"/>
+        </w:rPr>
+      </w:pPr>
+      <w:r>
+        <w:rPr>
+          <w:rFonts w:ascii="Times New Roman" w:hAnsi="Times New Roman"/>
+          <w:sz w:val="20"/>
+          <w:szCs w:val="20"/>
+        </w:rPr>
+        <w:t>Las Figuras 4 y 5 ilustran el procedimiento para asignar actividades y calificar a los estudiantes respectivamente.</w:t>
       </w:r>
     </w:p>
     <w:p>
@@ -3291,7 +3263,7 @@
           <w:noProof/>
         </w:rPr>
         <w:drawing>
-          <wp:inline distT="0" distB="0" distL="0" distR="0" wp14:anchorId="6D7B6A10" wp14:editId="321C1C4C">
+          <wp:inline distT="0" distB="0" distL="0" distR="0" wp14:anchorId="5E5F085F" wp14:editId="7ED11919">
             <wp:extent cx="4823460" cy="2713263"/>
             <wp:effectExtent l="0" t="0" r="0" b="0"/>
             <wp:docPr id="317527110" name="Imagen 1" descr="Interfaz de usuario gráfica, Texto&#10;&#10;El contenido generado por IA puede ser incorrecto."/>
@@ -3329,24 +3301,27 @@
     </w:p>
     <w:p>
       <w:pPr>
-        <w:pStyle w:val="Textoindependiente"/>
         <w:spacing w:line="360" w:lineRule="auto"/>
         <w:jc w:val="center"/>
         <w:rPr>
-          <w:rFonts w:ascii="Times New Roman" w:hAnsi="Times New Roman"/>
-          <w:b/>
-          <w:sz w:val="20"/>
-          <w:szCs w:val="20"/>
-        </w:rPr>
-      </w:pPr>
-      <w:r>
-        <w:rPr>
-          <w:rFonts w:ascii="Times New Roman" w:hAnsi="Times New Roman"/>
-          <w:b/>
-          <w:sz w:val="20"/>
-          <w:szCs w:val="20"/>
-        </w:rPr>
-        <w:t>Anexo E. Calificar Actividades a estudiantes</w:t>
+          <w:sz w:val="20"/>
+          <w:szCs w:val="20"/>
+        </w:rPr>
+      </w:pPr>
+      <w:r>
+        <w:rPr>
+          <w:sz w:val="20"/>
+          <w:szCs w:val="20"/>
+        </w:rPr>
+        <w:t xml:space="preserve">Figura 4. </w:t>
+      </w:r>
+      <w:r>
+        <w:rPr>
+          <w:bCs/>
+          <w:sz w:val="20"/>
+          <w:szCs w:val="20"/>
+        </w:rPr>
+        <w:t>Asignar una actividad a los estudiantes</w:t>
       </w:r>
     </w:p>
     <w:p>
@@ -3362,8 +3337,9 @@
         <w:rPr>
           <w:noProof/>
         </w:rPr>
+        <w:lastRenderedPageBreak/>
         <w:drawing>
-          <wp:inline distT="0" distB="0" distL="0" distR="0" wp14:anchorId="16578736" wp14:editId="253151BB">
+          <wp:inline distT="0" distB="0" distL="0" distR="0" wp14:anchorId="36BCC633" wp14:editId="030C5E95">
             <wp:extent cx="4823460" cy="2713262"/>
             <wp:effectExtent l="0" t="0" r="0" b="0"/>
             <wp:docPr id="1430015638" name="Imagen 1" descr="Interfaz de usuario gráfica, Texto, Aplicación, Correo electrónico&#10;&#10;El contenido generado por IA puede ser incorrecto."/>
@@ -3401,436 +3377,278 @@
     </w:p>
     <w:p>
       <w:pPr>
-        <w:pStyle w:val="Prrafodelista"/>
         <w:spacing w:line="360" w:lineRule="auto"/>
-        <w:ind w:left="1068"/>
-        <w:jc w:val="both"/>
-        <w:rPr>
-          <w:sz w:val="20"/>
-          <w:szCs w:val="20"/>
-        </w:rPr>
-      </w:pPr>
-    </w:p>
-    <w:p>
-      <w:pPr>
-        <w:pStyle w:val="Prrafodelista"/>
+        <w:jc w:val="center"/>
+        <w:rPr>
+          <w:sz w:val="20"/>
+          <w:szCs w:val="20"/>
+        </w:rPr>
+      </w:pPr>
+      <w:r>
+        <w:rPr>
+          <w:sz w:val="20"/>
+          <w:szCs w:val="20"/>
+        </w:rPr>
+        <w:t xml:space="preserve">Figura 5. </w:t>
+      </w:r>
+      <w:r>
+        <w:rPr>
+          <w:bCs/>
+          <w:sz w:val="20"/>
+          <w:szCs w:val="20"/>
+        </w:rPr>
+        <w:t>Calificar Actividades a estudiantes</w:t>
+      </w:r>
+    </w:p>
+    <w:p>
+      <w:pPr>
+        <w:pStyle w:val="Textoindependiente"/>
         <w:spacing w:line="360" w:lineRule="auto"/>
-        <w:ind w:left="1068"/>
-        <w:jc w:val="both"/>
-        <w:rPr>
-          <w:sz w:val="20"/>
-          <w:szCs w:val="20"/>
-        </w:rPr>
-      </w:pPr>
-      <w:r>
-        <w:rPr>
-          <w:noProof/>
-        </w:rPr>
-        <w:pict w14:anchorId="5282D9A8">
-          <v:shape id="Text Box 14" o:spid="_x0000_s1044" type="#_x0000_t202" style="position:absolute;left:0;text-align:left;margin-left:117.45pt;margin-top:97.05pt;width:214.5pt;height:35.55pt;z-index:251680768;visibility:visible;mso-width-relative:margin;mso-height-relative:margin" o:gfxdata="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">
-            <v:textbox>
-              <w:txbxContent>
-                <w:p>
-                  <w:pPr>
-                    <w:jc w:val="center"/>
-                    <w:rPr>
-                      <w:b/>
-                      <w:sz w:val="16"/>
-                    </w:rPr>
-                  </w:pPr>
-                  <w:r>
-                    <w:rPr>
-                      <w:b/>
-                      <w:sz w:val="16"/>
-                    </w:rPr>
-                    <w:t>Luis Fernando Cueva Flores</w:t>
-                  </w:r>
-                </w:p>
-                <w:p>
-                  <w:pPr>
-                    <w:jc w:val="center"/>
-                    <w:rPr>
-                      <w:b/>
-                      <w:sz w:val="16"/>
-                    </w:rPr>
-                  </w:pPr>
-                  <w:r>
-                    <w:rPr>
-                      <w:b/>
-                      <w:sz w:val="16"/>
-                    </w:rPr>
-                    <w:t xml:space="preserve">PERÍODO: </w:t>
-                  </w:r>
-                  <w:r>
-                    <w:rPr>
-                      <w:b/>
-                      <w:sz w:val="16"/>
-                    </w:rPr>
-                    <w:t>abril – 2025 a Agosto - 2025</w:t>
-                  </w:r>
-                  <w:r>
-                    <w:rPr>
-                      <w:b/>
-                      <w:sz w:val="16"/>
-                    </w:rPr>
-                    <w:t xml:space="preserve"> </w:t>
-                  </w:r>
-                </w:p>
-              </w:txbxContent>
-            </v:textbox>
-          </v:shape>
-        </w:pict>
-      </w:r>
-      <w:r>
-        <w:rPr>
-          <w:noProof/>
-          <w:lang w:val="es-EC" w:eastAsia="es-EC"/>
-        </w:rPr>
-        <w:drawing>
-          <wp:anchor distT="0" distB="0" distL="114300" distR="114300" simplePos="0" relativeHeight="251677696" behindDoc="1" locked="0" layoutInCell="1" allowOverlap="1" wp14:anchorId="2CC2F5EE" wp14:editId="4E6166A7">
-            <wp:simplePos x="0" y="0"/>
-            <wp:positionH relativeFrom="column">
-              <wp:posOffset>291465</wp:posOffset>
-            </wp:positionH>
-            <wp:positionV relativeFrom="paragraph">
-              <wp:posOffset>117475</wp:posOffset>
-            </wp:positionV>
-            <wp:extent cx="4772025" cy="4331970"/>
-            <wp:effectExtent l="0" t="0" r="0" b="0"/>
-            <wp:wrapTight wrapText="bothSides">
-              <wp:wrapPolygon edited="0">
-                <wp:start x="0" y="0"/>
-                <wp:lineTo x="0" y="21467"/>
-                <wp:lineTo x="21557" y="21467"/>
-                <wp:lineTo x="21557" y="0"/>
-                <wp:lineTo x="0" y="0"/>
-              </wp:wrapPolygon>
-            </wp:wrapTight>
-            <wp:docPr id="2" name="Imagen 2"/>
-            <wp:cNvGraphicFramePr>
-              <a:graphicFrameLocks xmlns:a="http://schemas.openxmlformats.org/drawingml/2006/main" noChangeAspect="1"/>
-            </wp:cNvGraphicFramePr>
-            <a:graphic xmlns:a="http://schemas.openxmlformats.org/drawingml/2006/main">
-              <a:graphicData uri="http://schemas.openxmlformats.org/drawingml/2006/picture">
-                <pic:pic xmlns:pic="http://schemas.openxmlformats.org/drawingml/2006/picture">
-                  <pic:nvPicPr>
-                    <pic:cNvPr id="0" name="Picture 2"/>
-                    <pic:cNvPicPr>
-                      <a:picLocks noChangeAspect="1" noChangeArrowheads="1"/>
-                    </pic:cNvPicPr>
-                  </pic:nvPicPr>
-                  <pic:blipFill>
-                    <a:blip r:embed="rId15" cstate="print">
-                      <a:extLst>
-                        <a:ext uri="{28A0092B-C50C-407E-A947-70E740481C1C}">
-                          <a14:useLocalDpi xmlns:a14="http://schemas.microsoft.com/office/drawing/2010/main" val="0"/>
-                        </a:ext>
-                      </a:extLst>
-                    </a:blip>
-                    <a:srcRect/>
-                    <a:stretch>
-                      <a:fillRect/>
-                    </a:stretch>
-                  </pic:blipFill>
-                  <pic:spPr bwMode="auto">
-                    <a:xfrm>
-                      <a:off x="0" y="0"/>
-                      <a:ext cx="4772025" cy="4331970"/>
-                    </a:xfrm>
-                    <a:prstGeom prst="rect">
-                      <a:avLst/>
-                    </a:prstGeom>
-                    <a:noFill/>
-                    <a:ln>
-                      <a:noFill/>
-                    </a:ln>
-                  </pic:spPr>
-                </pic:pic>
-              </a:graphicData>
-            </a:graphic>
-          </wp:anchor>
-        </w:drawing>
-      </w:r>
-      <w:r>
-        <w:rPr>
-          <w:noProof/>
-        </w:rPr>
-        <w:pict w14:anchorId="00E4D86E">
-          <v:shape id="Text Box 12" o:spid="_x0000_s1042" type="#_x0000_t202" style="position:absolute;left:0;text-align:left;margin-left:145.95pt;margin-top:246.25pt;width:161.25pt;height:35.55pt;z-index:251678720;visibility:visible;mso-position-horizontal-relative:text;mso-position-vertical-relative:text;mso-width-relative:margin;mso-height-relative:margin" o:gfxdata="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">
-            <v:textbox style="mso-next-textbox:#Text Box 12">
-              <w:txbxContent>
-                <w:p>
-                  <w:pPr>
-                    <w:jc w:val="center"/>
-                    <w:rPr>
-                      <w:b/>
-                      <w:sz w:val="16"/>
-                    </w:rPr>
-                  </w:pPr>
-                  <w:r>
-                    <w:rPr>
-                      <w:b/>
-                      <w:sz w:val="16"/>
-                    </w:rPr>
-                    <w:t>INFORME DE PRÁCTICAS PRE PROFESIONALES</w:t>
-                  </w:r>
-                </w:p>
-                <w:p>
-                  <w:pPr>
-                    <w:jc w:val="center"/>
-                    <w:rPr>
-                      <w:sz w:val="16"/>
-                    </w:rPr>
-                  </w:pPr>
-                  <w:r>
-                    <w:rPr>
-                      <w:sz w:val="16"/>
-                    </w:rPr>
-                    <w:t xml:space="preserve">PERÍODO: </w:t>
-                  </w:r>
-                  <w:r>
-                    <w:rPr>
-                      <w:b/>
-                      <w:sz w:val="16"/>
-                    </w:rPr>
-                    <w:t>abril – 2025 a Agosto - 2025</w:t>
-                  </w:r>
-                </w:p>
-              </w:txbxContent>
-            </v:textbox>
-          </v:shape>
-        </w:pict>
-      </w:r>
-    </w:p>
-    <w:p>
-      <w:pPr>
-        <w:jc w:val="both"/>
-      </w:pPr>
-    </w:p>
-    <w:p>
-      <w:pPr>
-        <w:jc w:val="both"/>
-      </w:pPr>
-    </w:p>
-    <w:p>
-      <w:pPr>
-        <w:jc w:val="both"/>
-      </w:pPr>
-    </w:p>
-    <w:p>
-      <w:pPr>
-        <w:jc w:val="both"/>
-      </w:pPr>
-    </w:p>
-    <w:p>
-      <w:pPr>
-        <w:jc w:val="both"/>
-      </w:pPr>
-    </w:p>
-    <w:p>
-      <w:pPr>
-        <w:jc w:val="both"/>
-      </w:pPr>
-    </w:p>
-    <w:p>
-      <w:pPr>
-        <w:jc w:val="both"/>
-      </w:pPr>
-    </w:p>
-    <w:p>
-      <w:pPr>
-        <w:jc w:val="both"/>
-      </w:pPr>
-    </w:p>
-    <w:p>
-      <w:pPr>
-        <w:jc w:val="both"/>
-      </w:pPr>
-    </w:p>
-    <w:p>
-      <w:pPr>
-        <w:jc w:val="both"/>
-      </w:pPr>
-      <w:r>
-        <w:rPr>
-          <w:noProof/>
-        </w:rPr>
-        <w:pict w14:anchorId="664F91A1">
-          <v:shape id="Text Box 13" o:spid="_x0000_s1043" type="#_x0000_t202" style="position:absolute;left:0;text-align:left;margin-left:85.2pt;margin-top:9.1pt;width:87pt;height:85.95pt;z-index:251679744;visibility:visible;mso-width-relative:margin;mso-height-relative:margin" o:gfxdata="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">
-            <v:textbox style="mso-next-textbox:#Text Box 13">
-              <w:txbxContent>
-                <w:p>
-                  <w:pPr>
-                    <w:rPr>
-                      <w:b/>
-                      <w:sz w:val="16"/>
-                      <w:szCs w:val="16"/>
-                    </w:rPr>
-                  </w:pPr>
-                  <w:r>
-                    <w:rPr>
-                      <w:b/>
-                      <w:color w:val="FF0000"/>
-                      <w:sz w:val="16"/>
-                      <w:szCs w:val="16"/>
-                    </w:rPr>
-                    <w:t>Practica preprofesional no remunerada</w:t>
-                  </w:r>
-                </w:p>
-                <w:p>
-                  <w:pPr>
-                    <w:rPr>
-                      <w:b/>
-                      <w:sz w:val="16"/>
-                      <w:szCs w:val="16"/>
-                    </w:rPr>
-                  </w:pPr>
-                  <w:r>
-                    <w:rPr>
-                      <w:b/>
-                      <w:sz w:val="16"/>
-                      <w:szCs w:val="16"/>
-                    </w:rPr>
-                    <w:t>Realizada en:</w:t>
-                  </w:r>
-                  <w:r>
-                    <w:rPr>
-                      <w:b/>
-                      <w:sz w:val="16"/>
-                      <w:szCs w:val="16"/>
-                    </w:rPr>
-                    <w:t>Unidad Educativa Liceo La Siembra</w:t>
-                  </w:r>
-                </w:p>
-                <w:p>
-                  <w:pPr>
-                    <w:rPr>
-                      <w:sz w:val="16"/>
-                      <w:szCs w:val="16"/>
-                    </w:rPr>
-                  </w:pPr>
-                  <w:r>
-                    <w:rPr>
-                      <w:b/>
-                      <w:sz w:val="16"/>
-                      <w:szCs w:val="16"/>
-                    </w:rPr>
-                    <w:t>CARRERA D</w:t>
-                  </w:r>
-                  <w:r>
-                    <w:rPr>
-                      <w:b/>
-                      <w:sz w:val="16"/>
-                      <w:szCs w:val="16"/>
-                    </w:rPr>
-                    <w:t>E Ing. En Software</w:t>
-                  </w:r>
-                </w:p>
-              </w:txbxContent>
-            </v:textbox>
-          </v:shape>
-        </w:pict>
-      </w:r>
-    </w:p>
-    <w:p>
-      <w:pPr>
-        <w:jc w:val="both"/>
-      </w:pPr>
-    </w:p>
-    <w:p>
-      <w:pPr>
-        <w:jc w:val="both"/>
-      </w:pPr>
-    </w:p>
-    <w:p>
-      <w:pPr>
-        <w:jc w:val="both"/>
-      </w:pPr>
-    </w:p>
-    <w:p>
-      <w:pPr>
-        <w:jc w:val="both"/>
-      </w:pPr>
-    </w:p>
-    <w:p>
-      <w:pPr>
-        <w:jc w:val="both"/>
-      </w:pPr>
-    </w:p>
-    <w:p>
-      <w:pPr>
-        <w:jc w:val="both"/>
-      </w:pPr>
-    </w:p>
-    <w:p>
-      <w:pPr>
-        <w:jc w:val="both"/>
-      </w:pPr>
-    </w:p>
-    <w:p>
-      <w:pPr>
-        <w:jc w:val="both"/>
-      </w:pPr>
-    </w:p>
-    <w:p>
-      <w:pPr>
-        <w:jc w:val="both"/>
-      </w:pPr>
-    </w:p>
-    <w:p>
-      <w:pPr>
-        <w:jc w:val="both"/>
-      </w:pPr>
-    </w:p>
-    <w:p>
-      <w:pPr>
-        <w:jc w:val="both"/>
-      </w:pPr>
-    </w:p>
-    <w:p>
-      <w:pPr>
-        <w:jc w:val="both"/>
-      </w:pPr>
-    </w:p>
-    <w:p>
-      <w:pPr>
-        <w:jc w:val="both"/>
-      </w:pPr>
-    </w:p>
-    <w:p>
-      <w:pPr>
-        <w:jc w:val="both"/>
-      </w:pPr>
-    </w:p>
-    <w:p>
-      <w:pPr>
-        <w:jc w:val="both"/>
-      </w:pPr>
-    </w:p>
-    <w:p>
-      <w:pPr>
-        <w:pStyle w:val="Prrafodelista"/>
+        <w:ind w:left="720"/>
+        <w:rPr>
+          <w:rFonts w:ascii="Times New Roman" w:hAnsi="Times New Roman"/>
+          <w:sz w:val="20"/>
+          <w:szCs w:val="20"/>
+        </w:rPr>
+      </w:pPr>
+    </w:p>
+    <w:p>
+      <w:pPr>
+        <w:pStyle w:val="Textoindependiente"/>
         <w:spacing w:line="360" w:lineRule="auto"/>
-        <w:ind w:left="1068"/>
-        <w:jc w:val="both"/>
-        <w:rPr>
-          <w:i/>
-          <w:sz w:val="20"/>
-          <w:szCs w:val="20"/>
-        </w:rPr>
-      </w:pPr>
-      <w:r>
-        <w:rPr>
-          <w:i/>
-          <w:sz w:val="20"/>
-          <w:szCs w:val="20"/>
-        </w:rPr>
-        <w:t>Figura 1. Portada del CD con Informe de realización de las Prácticas pre Profesionales</w:t>
+        <w:ind w:left="720"/>
+        <w:rPr>
+          <w:rFonts w:ascii="Times New Roman" w:hAnsi="Times New Roman"/>
+          <w:sz w:val="20"/>
+          <w:szCs w:val="20"/>
+        </w:rPr>
+      </w:pPr>
+    </w:p>
+    <w:p>
+      <w:pPr>
+        <w:pStyle w:val="Textoindependiente"/>
+        <w:spacing w:line="360" w:lineRule="auto"/>
+        <w:rPr>
+          <w:rFonts w:ascii="Times New Roman" w:hAnsi="Times New Roman"/>
+          <w:b/>
+          <w:sz w:val="8"/>
+          <w:szCs w:val="20"/>
+        </w:rPr>
+      </w:pPr>
+    </w:p>
+    <w:p>
+      <w:pPr>
+        <w:pStyle w:val="Textoindependiente"/>
+        <w:numPr>
+          <w:ilvl w:val="0"/>
+          <w:numId w:val="5"/>
+        </w:numPr>
+        <w:spacing w:line="360" w:lineRule="auto"/>
+        <w:rPr>
+          <w:rFonts w:ascii="Times New Roman" w:hAnsi="Times New Roman"/>
+          <w:b/>
+          <w:sz w:val="20"/>
+          <w:szCs w:val="20"/>
+        </w:rPr>
+      </w:pPr>
+      <w:r>
+        <w:rPr>
+          <w:rFonts w:ascii="Times New Roman" w:hAnsi="Times New Roman"/>
+          <w:b/>
+          <w:sz w:val="20"/>
+          <w:szCs w:val="20"/>
+        </w:rPr>
+        <w:t>CONCLUSIONES</w:t>
+      </w:r>
+    </w:p>
+    <w:p>
+      <w:pPr>
+        <w:pStyle w:val="Textoindependiente"/>
+        <w:spacing w:line="360" w:lineRule="auto"/>
+        <w:ind w:left="720"/>
+        <w:rPr>
+          <w:rFonts w:ascii="Times New Roman" w:hAnsi="Times New Roman"/>
+          <w:sz w:val="20"/>
+          <w:szCs w:val="20"/>
+        </w:rPr>
+      </w:pPr>
+      <w:r>
+        <w:rPr>
+          <w:rFonts w:ascii="Times New Roman" w:hAnsi="Times New Roman"/>
+          <w:sz w:val="20"/>
+          <w:szCs w:val="20"/>
+        </w:rPr>
+        <w:t>Se cumplió el objetivo general del proyecto, ya que se diseñó, desarrolló e implementó exitosamente un sistema web que permite registrar, consultar y administrar las calificaciones de los estudiantes, optimizando los procesos académicos dentro de la institución.</w:t>
+      </w:r>
+    </w:p>
+    <w:p>
+      <w:pPr>
+        <w:pStyle w:val="Textoindependiente"/>
+        <w:spacing w:line="360" w:lineRule="auto"/>
+        <w:ind w:left="720"/>
+        <w:rPr>
+          <w:rFonts w:ascii="Times New Roman" w:hAnsi="Times New Roman"/>
+          <w:sz w:val="20"/>
+          <w:szCs w:val="20"/>
+        </w:rPr>
+      </w:pPr>
+      <w:r>
+        <w:rPr>
+          <w:rFonts w:ascii="Times New Roman" w:hAnsi="Times New Roman"/>
+          <w:sz w:val="20"/>
+          <w:szCs w:val="20"/>
+        </w:rPr>
+        <w:t>En cuanto al primer objetivo específico, se logró diseñar una interfaz intuitiva y accesible utilizando React.js, la cual facilita el uso del sistema por parte de docentes, estudiantes y personal administrativo, permitiendo una navegación fluida sin barreras técnicas.</w:t>
+      </w:r>
+    </w:p>
+    <w:p>
+      <w:pPr>
+        <w:pStyle w:val="Textoindependiente"/>
+        <w:spacing w:line="360" w:lineRule="auto"/>
+        <w:ind w:left="720"/>
+        <w:rPr>
+          <w:rFonts w:ascii="Times New Roman" w:hAnsi="Times New Roman"/>
+          <w:sz w:val="20"/>
+          <w:szCs w:val="20"/>
+        </w:rPr>
+      </w:pPr>
+      <w:r>
+        <w:rPr>
+          <w:rFonts w:ascii="Times New Roman" w:hAnsi="Times New Roman"/>
+          <w:sz w:val="20"/>
+          <w:szCs w:val="20"/>
+        </w:rPr>
+        <w:t>Se desarrollaron funcionalidades administrativas clave, como la generación de reportes en PDF, asignación de cursos y consulta de historial académico, las cuales brindan a los directivos herramientas para tomar decisiones informadas basadas en datos reales del desempeño estudiantil.</w:t>
+      </w:r>
+    </w:p>
+    <w:p>
+      <w:pPr>
+        <w:pStyle w:val="Textoindependiente"/>
+        <w:numPr>
+          <w:ilvl w:val="0"/>
+          <w:numId w:val="5"/>
+        </w:numPr>
+        <w:spacing w:line="360" w:lineRule="auto"/>
+        <w:rPr>
+          <w:rFonts w:ascii="Times New Roman" w:hAnsi="Times New Roman"/>
+          <w:b/>
+          <w:sz w:val="20"/>
+          <w:szCs w:val="20"/>
+        </w:rPr>
+      </w:pPr>
+      <w:r>
+        <w:rPr>
+          <w:rFonts w:ascii="Times New Roman" w:hAnsi="Times New Roman"/>
+          <w:b/>
+          <w:sz w:val="20"/>
+          <w:szCs w:val="20"/>
+        </w:rPr>
+        <w:t>RECOMENDACIONES</w:t>
+      </w:r>
+    </w:p>
+    <w:p>
+      <w:pPr>
+        <w:pStyle w:val="Textoindependiente"/>
+        <w:spacing w:line="360" w:lineRule="auto"/>
+        <w:ind w:left="720"/>
+        <w:rPr>
+          <w:rFonts w:ascii="Times New Roman" w:hAnsi="Times New Roman"/>
+          <w:sz w:val="20"/>
+          <w:szCs w:val="20"/>
+        </w:rPr>
+      </w:pPr>
+      <w:r>
+        <w:rPr>
+          <w:rFonts w:ascii="Times New Roman" w:hAnsi="Times New Roman"/>
+          <w:sz w:val="20"/>
+          <w:szCs w:val="20"/>
+        </w:rPr>
+        <w:t>Con base en la experiencia vivida durante el desarrollo del proyecto, se proponen las siguientes recomendaciones:</w:t>
+      </w:r>
+    </w:p>
+    <w:p>
+      <w:pPr>
+        <w:pStyle w:val="Textoindependiente"/>
+        <w:spacing w:line="360" w:lineRule="auto"/>
+        <w:ind w:left="720"/>
+        <w:rPr>
+          <w:rFonts w:ascii="Times New Roman" w:hAnsi="Times New Roman"/>
+          <w:sz w:val="20"/>
+          <w:szCs w:val="20"/>
+        </w:rPr>
+      </w:pPr>
+      <w:r>
+        <w:rPr>
+          <w:rFonts w:ascii="Times New Roman" w:hAnsi="Times New Roman"/>
+          <w:sz w:val="20"/>
+          <w:szCs w:val="20"/>
+        </w:rPr>
+        <w:t>A la institución educativa, se sugiere mantener una política de actualización tecnológica continua y capacitar periódicamente a su personal en el uso de herramientas digitales para garantizar el aprovechamiento óptimo del sistema implementado.</w:t>
+      </w:r>
+    </w:p>
+    <w:p>
+      <w:pPr>
+        <w:pStyle w:val="Textoindependiente"/>
+        <w:spacing w:line="360" w:lineRule="auto"/>
+        <w:ind w:left="720"/>
+        <w:rPr>
+          <w:rFonts w:ascii="Times New Roman" w:hAnsi="Times New Roman"/>
+          <w:sz w:val="20"/>
+          <w:szCs w:val="20"/>
+        </w:rPr>
+      </w:pPr>
+      <w:r>
+        <w:rPr>
+          <w:rFonts w:ascii="Times New Roman" w:hAnsi="Times New Roman"/>
+          <w:sz w:val="20"/>
+          <w:szCs w:val="20"/>
+        </w:rPr>
+        <w:t>Se recomienda fortalecer la infraestructura tecnológica (equipos, conectividad y soporte técnico), especialmente en áreas administrativas, para asegurar la sostenibilidad del sistema en el tiempo.</w:t>
+      </w:r>
+    </w:p>
+    <w:p>
+      <w:pPr>
+        <w:pStyle w:val="Textoindependiente"/>
+        <w:spacing w:line="360" w:lineRule="auto"/>
+        <w:ind w:left="720"/>
+        <w:rPr>
+          <w:rFonts w:ascii="Times New Roman" w:hAnsi="Times New Roman"/>
+          <w:sz w:val="20"/>
+          <w:szCs w:val="20"/>
+        </w:rPr>
+      </w:pPr>
+      <w:r>
+        <w:rPr>
+          <w:rFonts w:ascii="Times New Roman" w:hAnsi="Times New Roman"/>
+          <w:sz w:val="20"/>
+          <w:szCs w:val="20"/>
+        </w:rPr>
+        <w:t>Establecer un mecanismo formal de retroalimentación y soporte técnico para que los usuarios puedan reportar incidentes o sugerencias, facilitando la mejora continua de la plataforma.</w:t>
+      </w:r>
+    </w:p>
+    <w:p>
+      <w:pPr>
+        <w:pStyle w:val="Textoindependiente"/>
+        <w:spacing w:line="360" w:lineRule="auto"/>
+        <w:ind w:left="720"/>
+        <w:rPr>
+          <w:rFonts w:ascii="Times New Roman" w:hAnsi="Times New Roman"/>
+          <w:sz w:val="20"/>
+          <w:szCs w:val="20"/>
+        </w:rPr>
+      </w:pPr>
+      <w:r>
+        <w:rPr>
+          <w:rFonts w:ascii="Times New Roman" w:hAnsi="Times New Roman"/>
+          <w:sz w:val="20"/>
+          <w:szCs w:val="20"/>
+        </w:rPr>
+        <w:t>A futuros practicantes, se les sugiere involucrarse desde etapas tempranas en la planificación de soluciones reales, enfocándose no solo en lo técnico, sino también en el impacto social, organizativo y educativo de sus desarrollos.</w:t>
       </w:r>
     </w:p>
     <w:sectPr>
-      <w:headerReference w:type="default" r:id="rId16"/>
-      <w:footerReference w:type="default" r:id="rId17"/>
+      <w:headerReference w:type="default" r:id="rId15"/>
+      <w:footerReference w:type="default" r:id="rId16"/>
       <w:pgSz w:w="11906" w:h="16838"/>
       <w:pgMar w:top="1440" w:right="1418" w:bottom="1440" w:left="1418" w:header="709" w:footer="709" w:gutter="0"/>
       <w:cols w:space="708"/>
@@ -3906,7 +3724,27 @@
         <w:sz w:val="14"/>
         <w:szCs w:val="14"/>
       </w:rPr>
-      <w:t xml:space="preserve"> N° 04</w:t>
+      <w:t xml:space="preserve"> </w:t>
+    </w:r>
+    <w:proofErr w:type="spellStart"/>
+    <w:r>
+      <w:rPr>
+        <w:rFonts w:asciiTheme="majorHAnsi" w:hAnsiTheme="majorHAnsi" w:cs="Arial"/>
+        <w:b/>
+        <w:sz w:val="14"/>
+        <w:szCs w:val="14"/>
+      </w:rPr>
+      <w:t>N°</w:t>
+    </w:r>
+    <w:proofErr w:type="spellEnd"/>
+    <w:r>
+      <w:rPr>
+        <w:rFonts w:asciiTheme="majorHAnsi" w:hAnsiTheme="majorHAnsi" w:cs="Arial"/>
+        <w:b/>
+        <w:sz w:val="14"/>
+        <w:szCs w:val="14"/>
+      </w:rPr>
+      <w:t xml:space="preserve"> 04</w:t>
     </w:r>
   </w:p>
   <w:p>
@@ -4273,7 +4111,7 @@
         <v:path o:extrusionok="f" gradientshapeok="t" o:connecttype="rect"/>
         <o:lock v:ext="edit" aspectratio="t"/>
       </v:shapetype>
-      <v:shape id="_x0000_i1029" type="#_x0000_t75" style="width:25.2pt;height:16.2pt;visibility:visible;mso-wrap-style:square" o:bullet="t">
+      <v:shape id="_x0000_i1042" type="#_x0000_t75" style="width:25.2pt;height:16.2pt;visibility:visible;mso-wrap-style:square" o:bullet="t">
         <v:imagedata r:id="rId1" o:title=""/>
       </v:shape>
     </w:pict>
